--- a/20203511최윤호.docx
+++ b/20203511최윤호.docx
@@ -4,14 +4,41 @@
   <w:body>
     <w:p>
       <w:pPr>
+        <w:pStyle w:val="a3"/>
+        <w:numPr>
+          <w:ilvl w:val="0"/>
+          <w:numId w:val="1"/>
+        </w:numPr>
+        <w:ind w:leftChars="0"/>
+      </w:pPr>
+      <w:proofErr w:type="spellStart"/>
+      <w:r>
         <w:rPr>
-          <w:noProof/>
+          <w:rFonts w:hint="eastAsia"/>
         </w:rPr>
-      </w:pPr>
+        <w:t>도커</w:t>
+      </w:r>
+      <w:proofErr w:type="spellEnd"/>
       <w:r>
         <w:rPr>
-          <w:noProof/>
+          <w:rFonts w:hint="eastAsia"/>
         </w:rPr>
+        <w:t xml:space="preserve"> 버전 확인,</w:t>
+      </w:r>
+      <w:r>
+        <w:t xml:space="preserve"> </w:t>
+      </w:r>
+      <w:proofErr w:type="spellStart"/>
+      <w:r>
+        <w:rPr>
+          <w:rFonts w:hint="eastAsia"/>
+        </w:rPr>
+        <w:t>기능테스트</w:t>
+      </w:r>
+      <w:proofErr w:type="spellEnd"/>
+    </w:p>
+    <w:p>
+      <w:r>
         <w:pict>
           <v:shapetype id="_x0000_t75" coordsize="21600,21600" o:spt="75" o:preferrelative="t" path="m@4@5l@4@11@9@11@9@5xe" filled="f" stroked="f">
             <v:stroke joinstyle="miter"/>
@@ -32,69 +59,263 @@
             <v:path o:extrusionok="f" gradientshapeok="t" o:connecttype="rect"/>
             <o:lock v:ext="edit" aspectratio="t"/>
           </v:shapetype>
-          <v:shape id="_x0000_i1025" type="#_x0000_t75" style="width:384.6pt;height:82.8pt">
-            <v:imagedata r:id="rId4" o:title="00"/>
+          <v:shape id="_x0000_i1025" type="#_x0000_t75" style="width:450.6pt;height:338.4pt">
+            <v:imagedata r:id="rId5" o:title="1"/>
           </v:shape>
         </w:pict>
       </w:r>
+    </w:p>
+    <w:p/>
+    <w:p>
+      <w:pPr>
+        <w:pStyle w:val="a3"/>
+        <w:numPr>
+          <w:ilvl w:val="0"/>
+          <w:numId w:val="1"/>
+        </w:numPr>
+        <w:ind w:leftChars="0"/>
+      </w:pPr>
+      <w:proofErr w:type="spellStart"/>
+      <w:proofErr w:type="gramStart"/>
       <w:r>
         <w:rPr>
-          <w:noProof/>
+          <w:rFonts w:hint="eastAsia"/>
         </w:rPr>
-        <w:pict>
-          <v:shape id="_x0000_i1026" type="#_x0000_t75" style="width:385.2pt;height:73.2pt">
-            <v:imagedata r:id="rId5" o:title="0"/>
-          </v:shape>
-        </w:pict>
-      </w:r>
-    </w:p>
-    <w:p>
-      <w:pPr>
+        <w:t>환경구축</w:t>
+      </w:r>
+      <w:proofErr w:type="spellEnd"/>
+      <w:r>
         <w:rPr>
-          <w:noProof/>
+          <w:rFonts w:hint="eastAsia"/>
         </w:rPr>
-      </w:pPr>
-    </w:p>
-    <w:p>
-      <w:pPr>
+        <w:t xml:space="preserve"> </w:t>
+      </w:r>
+      <w:r>
+        <w:t>,</w:t>
+      </w:r>
+      <w:proofErr w:type="gramEnd"/>
+      <w:r>
+        <w:t xml:space="preserve"> </w:t>
+      </w:r>
+      <w:proofErr w:type="spellStart"/>
+      <w:r>
         <w:rPr>
-          <w:noProof/>
+          <w:rFonts w:hint="eastAsia"/>
         </w:rPr>
-      </w:pPr>
-    </w:p>
-    <w:p>
-      <w:pPr>
+        <w:t>코드작성</w:t>
+      </w:r>
+      <w:proofErr w:type="spellEnd"/>
+    </w:p>
+    <w:p>
+      <w:pPr>
+        <w:widowControl/>
+        <w:wordWrap/>
+        <w:autoSpaceDE/>
+        <w:autoSpaceDN/>
+      </w:pPr>
+      <w:r>
         <w:rPr>
           <w:rFonts w:hint="eastAsia"/>
           <w:noProof/>
         </w:rPr>
-      </w:pPr>
-    </w:p>
-    <w:p>
-      <w:pPr>
+        <w:drawing>
+          <wp:inline distT="0" distB="0" distL="0" distR="0">
+            <wp:extent cx="5730240" cy="3230880"/>
+            <wp:effectExtent l="0" t="0" r="3810" b="7620"/>
+            <wp:docPr id="1" name="그림 1" descr="C:\Users\pc\AppData\Local\Microsoft\Windows\INetCache\Content.Word\2.jpg"/>
+            <wp:cNvGraphicFramePr>
+              <a:graphicFrameLocks xmlns:a="http://schemas.openxmlformats.org/drawingml/2006/main" noChangeAspect="1"/>
+            </wp:cNvGraphicFramePr>
+            <a:graphic xmlns:a="http://schemas.openxmlformats.org/drawingml/2006/main">
+              <a:graphicData uri="http://schemas.openxmlformats.org/drawingml/2006/picture">
+                <pic:pic xmlns:pic="http://schemas.openxmlformats.org/drawingml/2006/picture">
+                  <pic:nvPicPr>
+                    <pic:cNvPr id="0" name="Picture 5" descr="C:\Users\pc\AppData\Local\Microsoft\Windows\INetCache\Content.Word\2.jpg"/>
+                    <pic:cNvPicPr>
+                      <a:picLocks noChangeAspect="1" noChangeArrowheads="1"/>
+                    </pic:cNvPicPr>
+                  </pic:nvPicPr>
+                  <pic:blipFill>
+                    <a:blip r:embed="rId6">
+                      <a:extLst>
+                        <a:ext uri="{28A0092B-C50C-407E-A947-70E740481C1C}">
+                          <a14:useLocalDpi xmlns:a14="http://schemas.microsoft.com/office/drawing/2010/main" val="0"/>
+                        </a:ext>
+                      </a:extLst>
+                    </a:blip>
+                    <a:srcRect/>
+                    <a:stretch>
+                      <a:fillRect/>
+                    </a:stretch>
+                  </pic:blipFill>
+                  <pic:spPr bwMode="auto">
+                    <a:xfrm>
+                      <a:off x="0" y="0"/>
+                      <a:ext cx="5730240" cy="3230880"/>
+                    </a:xfrm>
+                    <a:prstGeom prst="rect">
+                      <a:avLst/>
+                    </a:prstGeom>
+                    <a:noFill/>
+                    <a:ln>
+                      <a:noFill/>
+                    </a:ln>
+                  </pic:spPr>
+                </pic:pic>
+              </a:graphicData>
+            </a:graphic>
+          </wp:inline>
+        </w:drawing>
+      </w:r>
+      <w:r>
+        <w:br w:type="page"/>
+      </w:r>
+      <w:r>
+        <w:lastRenderedPageBreak/>
+        <w:t xml:space="preserve">3. </w:t>
+      </w:r>
+      <w:proofErr w:type="spellStart"/>
+      <w:r>
         <w:rPr>
-          <w:noProof/>
+          <w:rFonts w:hint="eastAsia"/>
         </w:rPr>
-      </w:pPr>
-      <w:r>
-        <w:rPr>
-          <w:noProof/>
-        </w:rPr>
+        <w:t>환경배포</w:t>
+      </w:r>
+      <w:proofErr w:type="spellEnd"/>
+    </w:p>
+    <w:p>
+      <w:pPr>
+        <w:widowControl/>
+        <w:wordWrap/>
+        <w:autoSpaceDE/>
+        <w:autoSpaceDN/>
+      </w:pPr>
+      <w:r>
         <w:pict>
-          <v:shape id="_x0000_i1027" type="#_x0000_t75" style="width:367.2pt;height:165pt">
-            <v:imagedata r:id="rId6" o:title="1"/>
+          <v:shape id="_x0000_i1030" type="#_x0000_t75" style="width:451.2pt;height:238.8pt">
+            <v:imagedata r:id="rId7" o:title="3-1"/>
           </v:shape>
         </w:pict>
       </w:r>
-      <w:r>
-        <w:rPr>
-          <w:noProof/>
-        </w:rPr>
+    </w:p>
+    <w:p>
+      <w:pPr>
+        <w:widowControl/>
+        <w:wordWrap/>
+        <w:autoSpaceDE/>
+        <w:autoSpaceDN/>
+      </w:pPr>
+    </w:p>
+    <w:p>
+      <w:pPr>
+        <w:widowControl/>
+        <w:wordWrap/>
+        <w:autoSpaceDE/>
+        <w:autoSpaceDN/>
+      </w:pPr>
+      <w:r>
         <w:pict>
-          <v:shape id="_x0000_i1028" type="#_x0000_t75" style="width:367.2pt;height:188.4pt">
-            <v:imagedata r:id="rId7" o:title="11"/>
+          <v:shape id="_x0000_i1032" type="#_x0000_t75" style="width:450.6pt;height:82.8pt">
+            <v:imagedata r:id="rId8" o:title="3-2"/>
           </v:shape>
         </w:pict>
+      </w:r>
+    </w:p>
+    <w:p>
+      <w:pPr>
+        <w:widowControl/>
+        <w:wordWrap/>
+        <w:autoSpaceDE/>
+        <w:autoSpaceDN/>
+      </w:pPr>
+    </w:p>
+    <w:p>
+      <w:pPr>
+        <w:widowControl/>
+        <w:wordWrap/>
+        <w:autoSpaceDE/>
+        <w:autoSpaceDN/>
+      </w:pPr>
+      <w:r>
+        <w:pict>
+          <v:shape id="_x0000_i1033" type="#_x0000_t75" style="width:451.2pt;height:88.8pt">
+            <v:imagedata r:id="rId9" o:title="3-3"/>
+          </v:shape>
+        </w:pict>
+      </w:r>
+    </w:p>
+    <w:p>
+      <w:pPr>
+        <w:widowControl/>
+        <w:wordWrap/>
+        <w:autoSpaceDE/>
+        <w:autoSpaceDN/>
+      </w:pPr>
+      <w:r>
+        <w:br w:type="page"/>
+      </w:r>
+    </w:p>
+    <w:p>
+      <w:pPr>
+        <w:widowControl/>
+        <w:wordWrap/>
+        <w:autoSpaceDE/>
+        <w:autoSpaceDN/>
+      </w:pPr>
+      <w:r>
+        <w:rPr>
+          <w:rFonts w:hint="eastAsia"/>
+        </w:rPr>
+        <w:lastRenderedPageBreak/>
+        <w:t>4. 배포 환경 검증</w:t>
+      </w:r>
+    </w:p>
+    <w:p>
+      <w:pPr>
+        <w:widowControl/>
+        <w:wordWrap/>
+        <w:autoSpaceDE/>
+        <w:autoSpaceDN/>
+      </w:pPr>
+      <w:r>
+        <w:pict>
+          <v:shape id="_x0000_i1034" type="#_x0000_t75" style="width:451.2pt;height:117pt">
+            <v:imagedata r:id="rId10" o:title="4"/>
+          </v:shape>
+        </w:pict>
+      </w:r>
+    </w:p>
+    <w:p>
+      <w:pPr>
+        <w:widowControl/>
+        <w:wordWrap/>
+        <w:autoSpaceDE/>
+        <w:autoSpaceDN/>
+      </w:pPr>
+    </w:p>
+    <w:p>
+      <w:pPr>
+        <w:widowControl/>
+        <w:wordWrap/>
+        <w:autoSpaceDE/>
+        <w:autoSpaceDN/>
+      </w:pPr>
+      <w:r>
+        <w:t xml:space="preserve">5 </w:t>
+      </w:r>
+      <w:proofErr w:type="spellStart"/>
+      <w:r>
+        <w:rPr>
+          <w:rFonts w:hint="eastAsia"/>
+        </w:rPr>
+        <w:t>토커</w:t>
+      </w:r>
+      <w:proofErr w:type="spellEnd"/>
+      <w:r>
+        <w:rPr>
+          <w:rFonts w:hint="eastAsia"/>
+        </w:rPr>
+        <w:t xml:space="preserve"> 파일 활용</w:t>
       </w:r>
     </w:p>
     <w:p>
@@ -104,231 +325,18 @@
         <w:autoSpaceDE/>
         <w:autoSpaceDN/>
         <w:rPr>
-          <w:noProof/>
+          <w:rFonts w:hint="eastAsia"/>
         </w:rPr>
       </w:pPr>
-      <w:r>
-        <w:rPr>
-          <w:noProof/>
-        </w:rPr>
-        <w:br w:type="page"/>
-      </w:r>
-    </w:p>
-    <w:p>
-      <w:r>
-        <w:lastRenderedPageBreak/>
+      <w:bookmarkStart w:id="0" w:name="_GoBack"/>
+      <w:bookmarkEnd w:id="0"/>
+      <w:r>
         <w:pict>
-          <v:shape id="_x0000_i1029" type="#_x0000_t75" style="width:442.8pt;height:81.6pt">
-            <v:imagedata r:id="rId8" o:title="2"/>
+          <v:shape id="_x0000_i1035" type="#_x0000_t75" style="width:450.6pt;height:342pt">
+            <v:imagedata r:id="rId11" o:title="5"/>
           </v:shape>
         </w:pict>
       </w:r>
-      <w:r>
-        <w:pict>
-          <v:shape id="_x0000_i1030" type="#_x0000_t75" style="width:441.6pt;height:359.4pt">
-            <v:imagedata r:id="rId9" o:title="22"/>
-          </v:shape>
-        </w:pict>
-      </w:r>
-    </w:p>
-    <w:p>
-      <w:pPr>
-        <w:widowControl/>
-        <w:wordWrap/>
-        <w:autoSpaceDE/>
-        <w:autoSpaceDN/>
-      </w:pPr>
-      <w:r>
-        <w:br w:type="page"/>
-      </w:r>
-    </w:p>
-    <w:p>
-      <w:r>
-        <w:lastRenderedPageBreak/>
-        <w:pict>
-          <v:shape id="_x0000_i1031" type="#_x0000_t75" style="width:415.8pt;height:175.2pt">
-            <v:imagedata r:id="rId10" o:title="3"/>
-          </v:shape>
-        </w:pict>
-      </w:r>
-      <w:r>
-        <w:pict>
-          <v:shape id="_x0000_i1032" type="#_x0000_t75" style="width:451.2pt;height:264.6pt">
-            <v:imagedata r:id="rId11" o:title="33"/>
-          </v:shape>
-        </w:pict>
-      </w:r>
-    </w:p>
-    <w:p>
-      <w:pPr>
-        <w:widowControl/>
-        <w:wordWrap/>
-        <w:autoSpaceDE/>
-        <w:autoSpaceDN/>
-      </w:pPr>
-      <w:r>
-        <w:br w:type="page"/>
-      </w:r>
-    </w:p>
-    <w:p>
-      <w:r>
-        <w:lastRenderedPageBreak/>
-        <w:pict>
-          <v:shape id="_x0000_i1033" type="#_x0000_t75" style="width:427.2pt;height:257.4pt">
-            <v:imagedata r:id="rId12" o:title="44"/>
-          </v:shape>
-        </w:pict>
-      </w:r>
-      <w:r>
-        <w:pict>
-          <v:shape id="_x0000_i1034" type="#_x0000_t75" style="width:372pt;height:280.2pt">
-            <v:imagedata r:id="rId13" o:title="4"/>
-          </v:shape>
-        </w:pict>
-      </w:r>
-    </w:p>
-    <w:p>
-      <w:pPr>
-        <w:widowControl/>
-        <w:wordWrap/>
-        <w:autoSpaceDE/>
-        <w:autoSpaceDN/>
-      </w:pPr>
-      <w:r>
-        <w:br w:type="page"/>
-      </w:r>
-    </w:p>
-    <w:p>
-      <w:r>
-        <w:lastRenderedPageBreak/>
-        <w:pict>
-          <v:shape id="_x0000_i1035" type="#_x0000_t75" style="width:396pt;height:235.8pt">
-            <v:imagedata r:id="rId14" o:title="55"/>
-          </v:shape>
-        </w:pict>
-      </w:r>
-      <w:r>
-        <w:pict>
-          <v:shape id="_x0000_i1036" type="#_x0000_t75" style="width:389.4pt;height:242.4pt">
-            <v:imagedata r:id="rId15" o:title="5"/>
-          </v:shape>
-        </w:pict>
-      </w:r>
-    </w:p>
-    <w:p>
-      <w:pPr>
-        <w:widowControl/>
-        <w:wordWrap/>
-        <w:autoSpaceDE/>
-        <w:autoSpaceDN/>
-      </w:pPr>
-      <w:r>
-        <w:br w:type="page"/>
-      </w:r>
-    </w:p>
-    <w:p>
-      <w:pPr>
-        <w:rPr>
-          <w:rFonts w:hint="eastAsia"/>
-        </w:rPr>
-      </w:pPr>
-      <w:r>
-        <w:lastRenderedPageBreak/>
-        <w:pict>
-          <v:shape id="_x0000_i1037" type="#_x0000_t75" style="width:411.6pt;height:343.8pt">
-            <v:imagedata r:id="rId16" o:title="6"/>
-          </v:shape>
-        </w:pict>
-      </w:r>
-      <w:r>
-        <w:pict>
-          <v:shape id="_x0000_i1038" type="#_x0000_t75" style="width:375.6pt;height:328.8pt">
-            <v:imagedata r:id="rId17" o:title="66"/>
-          </v:shape>
-        </w:pict>
-      </w:r>
-    </w:p>
-    <w:p>
-      <w:r>
-        <w:lastRenderedPageBreak/>
-        <w:pict>
-          <v:shape id="_x0000_i1039" type="#_x0000_t75" style="width:424.2pt;height:219pt">
-            <v:imagedata r:id="rId18" o:title="7"/>
-          </v:shape>
-        </w:pict>
-      </w:r>
-      <w:r>
-        <w:pict>
-          <v:shape id="_x0000_i1040" type="#_x0000_t75" style="width:420.6pt;height:306pt">
-            <v:imagedata r:id="rId19" o:title="77"/>
-          </v:shape>
-        </w:pict>
-      </w:r>
-    </w:p>
-    <w:p>
-      <w:pPr>
-        <w:widowControl/>
-        <w:wordWrap/>
-        <w:autoSpaceDE/>
-        <w:autoSpaceDN/>
-      </w:pPr>
-      <w:r>
-        <w:br w:type="page"/>
-      </w:r>
-    </w:p>
-    <w:p>
-      <w:r>
-        <w:lastRenderedPageBreak/>
-        <w:pict>
-          <v:shape id="_x0000_i1041" type="#_x0000_t75" style="width:403.2pt;height:289.8pt">
-            <v:imagedata r:id="rId20" o:title="8"/>
-          </v:shape>
-        </w:pict>
-      </w:r>
-      <w:r>
-        <w:pict>
-          <v:shape id="_x0000_i1042" type="#_x0000_t75" style="width:406.8pt;height:148.8pt">
-            <v:imagedata r:id="rId21" o:title="88"/>
-          </v:shape>
-        </w:pict>
-      </w:r>
-    </w:p>
-    <w:p>
-      <w:pPr>
-        <w:widowControl/>
-        <w:wordWrap/>
-        <w:autoSpaceDE/>
-        <w:autoSpaceDN/>
-      </w:pPr>
-      <w:r>
-        <w:br w:type="page"/>
-      </w:r>
-    </w:p>
-    <w:p>
-      <w:r>
-        <w:lastRenderedPageBreak/>
-        <w:pict>
-          <v:shape id="_x0000_i1043" type="#_x0000_t75" style="width:388.2pt;height:227.4pt">
-            <v:imagedata r:id="rId22" o:title="9"/>
-          </v:shape>
-        </w:pict>
-      </w:r>
-      <w:r>
-        <w:pict>
-          <v:shape id="_x0000_i1044" type="#_x0000_t75" style="width:388.2pt;height:137.4pt">
-            <v:imagedata r:id="rId23" o:title="99"/>
-          </v:shape>
-        </w:pict>
-      </w:r>
-      <w:bookmarkStart w:id="0" w:name="_GoBack"/>
-      <w:r>
-        <w:pict>
-          <v:shape id="_x0000_i1045" type="#_x0000_t75" style="width:385.8pt;height:108pt">
-            <v:imagedata r:id="rId24" o:title="999"/>
-          </v:shape>
-        </w:pict>
-      </w:r>
-      <w:bookmarkEnd w:id="0"/>
     </w:p>
     <w:sectPr>
       <w:pgSz w:w="11906" w:h="16838"/>
@@ -338,6 +346,103 @@
     </w:sectPr>
   </w:body>
 </w:document>
+</file>
+
+<file path=word/numbering.xml><?xml version="1.0" encoding="utf-8"?>
+<w:numbering xmlns:wpc="http://schemas.microsoft.com/office/word/2010/wordprocessingCanvas" xmlns:cx="http://schemas.microsoft.com/office/drawing/2014/chartex" xmlns:mc="http://schemas.openxmlformats.org/markup-compatibility/2006" xmlns:o="urn:schemas-microsoft-com:office:office" xmlns:r="http://schemas.openxmlformats.org/officeDocument/2006/relationships" xmlns:m="http://schemas.openxmlformats.org/officeDocument/2006/math" xmlns:v="urn:schemas-microsoft-com:vml" xmlns:wp14="http://schemas.microsoft.com/office/word/2010/wordprocessingDrawing" xmlns:wp="http://schemas.openxmlformats.org/drawingml/2006/wordprocessingDrawing" xmlns:w10="urn:schemas-microsoft-com:office:word" xmlns:w="http://schemas.openxmlformats.org/wordprocessingml/2006/main" xmlns:w14="http://schemas.microsoft.com/office/word/2010/wordml" xmlns:w15="http://schemas.microsoft.com/office/word/2012/wordml" xmlns:w16se="http://schemas.microsoft.com/office/word/2015/wordml/symex" xmlns:wpg="http://schemas.microsoft.com/office/word/2010/wordprocessingGroup" xmlns:wpi="http://schemas.microsoft.com/office/word/2010/wordprocessingInk" xmlns:wne="http://schemas.microsoft.com/office/word/2006/wordml" xmlns:wps="http://schemas.microsoft.com/office/word/2010/wordprocessingShape" mc:Ignorable="w14 w15 w16se wp14">
+  <w:abstractNum w:abstractNumId="0" w15:restartNumberingAfterBreak="0">
+    <w:nsid w:val="1FA12DC5"/>
+    <w:multiLevelType w:val="hybridMultilevel"/>
+    <w:tmpl w:val="55726970"/>
+    <w:lvl w:ilvl="0" w:tplc="FB2EAD00">
+      <w:start w:val="1"/>
+      <w:numFmt w:val="decimal"/>
+      <w:lvlText w:val="%1."/>
+      <w:lvlJc w:val="left"/>
+      <w:pPr>
+        <w:ind w:left="760" w:hanging="360"/>
+      </w:pPr>
+      <w:rPr>
+        <w:rFonts w:hint="default"/>
+      </w:rPr>
+    </w:lvl>
+    <w:lvl w:ilvl="1" w:tplc="04090019" w:tentative="1">
+      <w:start w:val="1"/>
+      <w:numFmt w:val="upperLetter"/>
+      <w:lvlText w:val="%2."/>
+      <w:lvlJc w:val="left"/>
+      <w:pPr>
+        <w:ind w:left="1200" w:hanging="400"/>
+      </w:pPr>
+    </w:lvl>
+    <w:lvl w:ilvl="2" w:tplc="0409001B" w:tentative="1">
+      <w:start w:val="1"/>
+      <w:numFmt w:val="lowerRoman"/>
+      <w:lvlText w:val="%3."/>
+      <w:lvlJc w:val="right"/>
+      <w:pPr>
+        <w:ind w:left="1600" w:hanging="400"/>
+      </w:pPr>
+    </w:lvl>
+    <w:lvl w:ilvl="3" w:tplc="0409000F" w:tentative="1">
+      <w:start w:val="1"/>
+      <w:numFmt w:val="decimal"/>
+      <w:lvlText w:val="%4."/>
+      <w:lvlJc w:val="left"/>
+      <w:pPr>
+        <w:ind w:left="2000" w:hanging="400"/>
+      </w:pPr>
+    </w:lvl>
+    <w:lvl w:ilvl="4" w:tplc="04090019" w:tentative="1">
+      <w:start w:val="1"/>
+      <w:numFmt w:val="upperLetter"/>
+      <w:lvlText w:val="%5."/>
+      <w:lvlJc w:val="left"/>
+      <w:pPr>
+        <w:ind w:left="2400" w:hanging="400"/>
+      </w:pPr>
+    </w:lvl>
+    <w:lvl w:ilvl="5" w:tplc="0409001B" w:tentative="1">
+      <w:start w:val="1"/>
+      <w:numFmt w:val="lowerRoman"/>
+      <w:lvlText w:val="%6."/>
+      <w:lvlJc w:val="right"/>
+      <w:pPr>
+        <w:ind w:left="2800" w:hanging="400"/>
+      </w:pPr>
+    </w:lvl>
+    <w:lvl w:ilvl="6" w:tplc="0409000F" w:tentative="1">
+      <w:start w:val="1"/>
+      <w:numFmt w:val="decimal"/>
+      <w:lvlText w:val="%7."/>
+      <w:lvlJc w:val="left"/>
+      <w:pPr>
+        <w:ind w:left="3200" w:hanging="400"/>
+      </w:pPr>
+    </w:lvl>
+    <w:lvl w:ilvl="7" w:tplc="04090019" w:tentative="1">
+      <w:start w:val="1"/>
+      <w:numFmt w:val="upperLetter"/>
+      <w:lvlText w:val="%8."/>
+      <w:lvlJc w:val="left"/>
+      <w:pPr>
+        <w:ind w:left="3600" w:hanging="400"/>
+      </w:pPr>
+    </w:lvl>
+    <w:lvl w:ilvl="8" w:tplc="0409001B" w:tentative="1">
+      <w:start w:val="1"/>
+      <w:numFmt w:val="lowerRoman"/>
+      <w:lvlText w:val="%9."/>
+      <w:lvlJc w:val="right"/>
+      <w:pPr>
+        <w:ind w:left="4000" w:hanging="400"/>
+      </w:pPr>
+    </w:lvl>
+  </w:abstractNum>
+  <w:num w:numId="1">
+    <w:abstractNumId w:val="0"/>
+  </w:num>
+</w:numbering>
 </file>
 
 <file path=word/styles.xml><?xml version="1.0" encoding="utf-8"?>
@@ -768,6 +873,16 @@
     <w:semiHidden/>
     <w:unhideWhenUsed/>
   </w:style>
+  <w:style w:type="paragraph" w:styleId="a3">
+    <w:name w:val="List Paragraph"/>
+    <w:basedOn w:val="a"/>
+    <w:uiPriority w:val="34"/>
+    <w:qFormat/>
+    <w:rsid w:val="006451BA"/>
+    <w:pPr>
+      <w:ind w:leftChars="400" w:left="800"/>
+    </w:pPr>
+  </w:style>
 </w:styles>
 </file>
 
